--- a/athome.docx
+++ b/athome.docx
@@ -876,16 +876,8 @@
         <w:rPr>
           <w:rFonts w:hint="eastAsia"/>
         </w:rPr>
-        <w:t>公</w:t>
-      </w:r>
-      <w:proofErr w:type="gramStart"/>
-      <w:r>
-        <w:rPr>
-          <w:rFonts w:hint="eastAsia"/>
-        </w:rPr>
-        <w:t>钥</w:t>
-      </w:r>
-      <w:proofErr w:type="gramEnd"/>
+        <w:t>公钥</w:t>
+      </w:r>
     </w:p>
     <w:p>
       <w:pPr>
@@ -901,7 +893,6 @@
         </w:rPr>
       </w:pPr>
       <w:proofErr w:type="spellStart"/>
-      <w:proofErr w:type="gramStart"/>
       <w:r>
         <w:rPr>
           <w:rFonts w:ascii="Consolas" w:eastAsia="宋体" w:hAnsi="Consolas" w:cs="Consolas"/>
@@ -919,17 +910,7 @@
           <w:kern w:val="0"/>
           <w:szCs w:val="21"/>
         </w:rPr>
-        <w:t>(</w:t>
-      </w:r>
-      <w:proofErr w:type="gramEnd"/>
-      <w:r>
-        <w:rPr>
-          <w:rFonts w:ascii="Consolas" w:eastAsia="宋体" w:hAnsi="Consolas" w:cs="Consolas"/>
-          <w:color w:val="D4D4D4"/>
-          <w:kern w:val="0"/>
-          <w:szCs w:val="21"/>
-        </w:rPr>
-        <w:t>){</w:t>
+        <w:t>(){</w:t>
       </w:r>
     </w:p>
     <w:p>
@@ -1163,7 +1144,6 @@
         </w:rPr>
         <w:t>this</w:t>
       </w:r>
-      <w:proofErr w:type="gramStart"/>
       <w:r>
         <w:rPr>
           <w:rFonts w:ascii="Consolas" w:eastAsia="宋体" w:hAnsi="Consolas" w:cs="Consolas"/>
@@ -1183,7 +1163,6 @@
         <w:t>$</w:t>
       </w:r>
       <w:proofErr w:type="spellStart"/>
-      <w:proofErr w:type="gramEnd"/>
       <w:r>
         <w:rPr>
           <w:rFonts w:ascii="Consolas" w:eastAsia="宋体" w:hAnsi="Consolas" w:cs="Consolas"/>
@@ -1320,7 +1299,6 @@
         </w:rPr>
         <w:t xml:space="preserve">      </w:t>
       </w:r>
-      <w:proofErr w:type="gramStart"/>
       <w:r>
         <w:rPr>
           <w:rFonts w:ascii="Consolas" w:eastAsia="宋体" w:hAnsi="Consolas" w:cs="Consolas"/>
@@ -1358,7 +1336,6 @@
         <w:t>(</w:t>
       </w:r>
       <w:proofErr w:type="spellStart"/>
-      <w:proofErr w:type="gramEnd"/>
       <w:r>
         <w:rPr>
           <w:rFonts w:ascii="Consolas" w:eastAsia="宋体" w:hAnsi="Consolas" w:cs="Consolas"/>
@@ -1996,7 +1973,6 @@
         </w:rPr>
       </w:pPr>
       <w:proofErr w:type="spellStart"/>
-      <w:proofErr w:type="gramStart"/>
       <w:r>
         <w:rPr>
           <w:rStyle w:val="a5"/>
@@ -2009,7 +1985,6 @@
         <w:t>npm</w:t>
       </w:r>
       <w:proofErr w:type="spellEnd"/>
-      <w:proofErr w:type="gramEnd"/>
       <w:r>
         <w:rPr>
           <w:rStyle w:val="a5"/>
@@ -2412,7 +2387,7 @@
         <w:shd w:val="clear" w:color="auto" w:fill="FFFFFE"/>
         <w:spacing w:line="270" w:lineRule="atLeast"/>
         <w:rPr>
-          <w:rFonts w:ascii="Consolas" w:eastAsia="宋体" w:hAnsi="Consolas" w:cs="Consolas" w:hint="eastAsia"/>
+          <w:rFonts w:ascii="Consolas" w:eastAsia="宋体" w:hAnsi="Consolas" w:cs="Consolas"/>
           <w:color w:val="000000"/>
           <w:kern w:val="0"/>
           <w:sz w:val="18"/>
@@ -2435,7 +2410,7 @@
         <w:shd w:val="clear" w:color="auto" w:fill="FFFFFE"/>
         <w:spacing w:line="270" w:lineRule="atLeast"/>
         <w:rPr>
-          <w:rFonts w:ascii="Consolas" w:eastAsia="宋体" w:hAnsi="Consolas" w:cs="Consolas" w:hint="eastAsia"/>
+          <w:rFonts w:ascii="Consolas" w:eastAsia="宋体" w:hAnsi="Consolas" w:cs="Consolas"/>
           <w:color w:val="000000"/>
           <w:kern w:val="0"/>
           <w:sz w:val="18"/>
@@ -2478,26 +2453,24 @@
         <w:shd w:val="clear" w:color="auto" w:fill="FFFFFE"/>
         <w:spacing w:line="270" w:lineRule="atLeast"/>
         <w:rPr>
+          <w:rFonts w:ascii="Consolas" w:eastAsia="宋体" w:hAnsi="Consolas" w:cs="Consolas"/>
+          <w:color w:val="000000"/>
+          <w:kern w:val="0"/>
+          <w:sz w:val="18"/>
+          <w:szCs w:val="18"/>
+        </w:rPr>
+      </w:pPr>
+      <w:proofErr w:type="spellStart"/>
+      <w:r>
+        <w:rPr>
           <w:rFonts w:ascii="Consolas" w:eastAsia="宋体" w:hAnsi="Consolas" w:cs="Consolas" w:hint="eastAsia"/>
           <w:color w:val="000000"/>
           <w:kern w:val="0"/>
           <w:sz w:val="18"/>
           <w:szCs w:val="18"/>
         </w:rPr>
-      </w:pPr>
-      <w:proofErr w:type="spellStart"/>
-      <w:proofErr w:type="gramStart"/>
-      <w:r>
-        <w:rPr>
-          <w:rFonts w:ascii="Consolas" w:eastAsia="宋体" w:hAnsi="Consolas" w:cs="Consolas" w:hint="eastAsia"/>
-          <w:color w:val="000000"/>
-          <w:kern w:val="0"/>
-          <w:sz w:val="18"/>
-          <w:szCs w:val="18"/>
-        </w:rPr>
         <w:t>align-items:</w:t>
       </w:r>
-      <w:proofErr w:type="gramEnd"/>
       <w:r>
         <w:rPr>
           <w:rFonts w:ascii="Consolas" w:eastAsia="宋体" w:hAnsi="Consolas" w:cs="Consolas"/>
@@ -2515,13 +2488,23 @@
         <w:shd w:val="clear" w:color="auto" w:fill="FFFFFE"/>
         <w:spacing w:line="270" w:lineRule="atLeast"/>
         <w:rPr>
+          <w:rFonts w:ascii="Consolas" w:eastAsia="宋体" w:hAnsi="Consolas" w:cs="Consolas"/>
+          <w:color w:val="000000"/>
+          <w:kern w:val="0"/>
+          <w:sz w:val="18"/>
+          <w:szCs w:val="18"/>
+        </w:rPr>
+      </w:pPr>
+      <w:r>
+        <w:rPr>
           <w:rFonts w:ascii="Consolas" w:eastAsia="宋体" w:hAnsi="Consolas" w:cs="Consolas" w:hint="eastAsia"/>
           <w:color w:val="000000"/>
           <w:kern w:val="0"/>
           <w:sz w:val="18"/>
           <w:szCs w:val="18"/>
         </w:rPr>
-      </w:pPr>
+        <w:t>小程序不要标题栏，在页面里配置</w:t>
+      </w:r>
       <w:r>
         <w:rPr>
           <w:rFonts w:ascii="Consolas" w:eastAsia="宋体" w:hAnsi="Consolas" w:cs="Consolas" w:hint="eastAsia"/>
@@ -2530,8 +2513,9 @@
           <w:sz w:val="18"/>
           <w:szCs w:val="18"/>
         </w:rPr>
-        <w:t>小程序不要标题栏，在页面里配置</w:t>
-      </w:r>
+        <w:t>"</w:t>
+      </w:r>
+      <w:proofErr w:type="spellStart"/>
       <w:r>
         <w:rPr>
           <w:rFonts w:ascii="Consolas" w:eastAsia="宋体" w:hAnsi="Consolas" w:cs="Consolas" w:hint="eastAsia"/>
@@ -2540,9 +2524,9 @@
           <w:sz w:val="18"/>
           <w:szCs w:val="18"/>
         </w:rPr>
-        <w:t>"</w:t>
-      </w:r>
-      <w:proofErr w:type="spellStart"/>
+        <w:t>navigationStyle</w:t>
+      </w:r>
+      <w:proofErr w:type="spellEnd"/>
       <w:r>
         <w:rPr>
           <w:rFonts w:ascii="Consolas" w:eastAsia="宋体" w:hAnsi="Consolas" w:cs="Consolas" w:hint="eastAsia"/>
@@ -2551,40 +2535,7 @@
           <w:sz w:val="18"/>
           <w:szCs w:val="18"/>
         </w:rPr>
-        <w:t>navigationStyle</w:t>
-      </w:r>
-      <w:proofErr w:type="spellEnd"/>
-      <w:r>
-        <w:rPr>
-          <w:rFonts w:ascii="Consolas" w:eastAsia="宋体" w:hAnsi="Consolas" w:cs="Consolas" w:hint="eastAsia"/>
-          <w:color w:val="000000"/>
-          <w:kern w:val="0"/>
-          <w:sz w:val="18"/>
-          <w:szCs w:val="18"/>
-        </w:rPr>
-        <w:t>":"</w:t>
-      </w:r>
-      <w:proofErr w:type="gramStart"/>
-      <w:r>
-        <w:rPr>
-          <w:rFonts w:ascii="Consolas" w:eastAsia="宋体" w:hAnsi="Consolas" w:cs="Consolas" w:hint="eastAsia"/>
-          <w:color w:val="000000"/>
-          <w:kern w:val="0"/>
-          <w:sz w:val="18"/>
-          <w:szCs w:val="18"/>
-        </w:rPr>
-        <w:t>custom</w:t>
-      </w:r>
-      <w:proofErr w:type="gramEnd"/>
-      <w:r>
-        <w:rPr>
-          <w:rFonts w:ascii="Consolas" w:eastAsia="宋体" w:hAnsi="Consolas" w:cs="Consolas" w:hint="eastAsia"/>
-          <w:color w:val="000000"/>
-          <w:kern w:val="0"/>
-          <w:sz w:val="18"/>
-          <w:szCs w:val="18"/>
-        </w:rPr>
-        <w:t>"</w:t>
+        <w:t>":"custom"</w:t>
       </w:r>
     </w:p>
     <w:p>
@@ -2592,7 +2543,7 @@
         <w:shd w:val="clear" w:color="auto" w:fill="FFFFFE"/>
         <w:spacing w:line="270" w:lineRule="atLeast"/>
         <w:rPr>
-          <w:rFonts w:ascii="Consolas" w:eastAsia="宋体" w:hAnsi="Consolas" w:cs="Consolas" w:hint="eastAsia"/>
+          <w:rFonts w:ascii="Consolas" w:eastAsia="宋体" w:hAnsi="Consolas" w:cs="Consolas"/>
           <w:color w:val="000000"/>
           <w:kern w:val="0"/>
           <w:sz w:val="18"/>
@@ -2663,7 +2614,7 @@
         <w:shd w:val="clear" w:color="auto" w:fill="FFFFFE"/>
         <w:spacing w:line="270" w:lineRule="atLeast"/>
         <w:rPr>
-          <w:rFonts w:ascii="Consolas" w:eastAsia="宋体" w:hAnsi="Consolas" w:cs="Consolas" w:hint="eastAsia"/>
+          <w:rFonts w:ascii="Consolas" w:eastAsia="宋体" w:hAnsi="Consolas" w:cs="Consolas"/>
           <w:color w:val="000000"/>
           <w:kern w:val="0"/>
           <w:sz w:val="18"/>
@@ -2734,7 +2685,7 @@
         <w:shd w:val="clear" w:color="auto" w:fill="FFFFFE"/>
         <w:spacing w:line="270" w:lineRule="atLeast"/>
         <w:rPr>
-          <w:rFonts w:ascii="Consolas" w:eastAsia="宋体" w:hAnsi="Consolas" w:cs="Consolas" w:hint="eastAsia"/>
+          <w:rFonts w:ascii="Consolas" w:eastAsia="宋体" w:hAnsi="Consolas" w:cs="Consolas"/>
           <w:color w:val="000000"/>
           <w:kern w:val="0"/>
           <w:sz w:val="18"/>
@@ -2805,7 +2756,7 @@
         <w:shd w:val="clear" w:color="auto" w:fill="FFFFFE"/>
         <w:spacing w:line="270" w:lineRule="atLeast"/>
         <w:rPr>
-          <w:rFonts w:ascii="Consolas" w:eastAsia="宋体" w:hAnsi="Consolas" w:cs="Consolas" w:hint="eastAsia"/>
+          <w:rFonts w:ascii="Consolas" w:eastAsia="宋体" w:hAnsi="Consolas" w:cs="Consolas"/>
           <w:color w:val="000000"/>
           <w:kern w:val="0"/>
           <w:sz w:val="18"/>
@@ -2877,7 +2828,7 @@
         <w:shd w:val="clear" w:color="auto" w:fill="FFFFFE"/>
         <w:spacing w:line="270" w:lineRule="atLeast"/>
         <w:rPr>
-          <w:rFonts w:ascii="Consolas" w:eastAsia="宋体" w:hAnsi="Consolas" w:cs="Consolas"/>
+          <w:rFonts w:ascii="Consolas" w:eastAsia="宋体" w:hAnsi="Consolas" w:cs="Consolas" w:hint="eastAsia"/>
           <w:color w:val="000000"/>
           <w:kern w:val="0"/>
           <w:sz w:val="18"/>
@@ -2942,8 +2893,138 @@
           </wp:inline>
         </w:drawing>
       </w:r>
+    </w:p>
+    <w:p>
+      <w:pPr>
+        <w:shd w:val="clear" w:color="auto" w:fill="FFFFFE"/>
+        <w:spacing w:line="270" w:lineRule="atLeast"/>
+        <w:rPr>
+          <w:rFonts w:ascii="Consolas" w:eastAsia="宋体" w:hAnsi="Consolas" w:cs="Consolas" w:hint="eastAsia"/>
+          <w:color w:val="000000"/>
+          <w:kern w:val="0"/>
+          <w:sz w:val="18"/>
+          <w:szCs w:val="18"/>
+        </w:rPr>
+      </w:pPr>
+      <w:r>
+        <w:rPr>
+          <w:rFonts w:ascii="Consolas" w:eastAsia="宋体" w:hAnsi="Consolas" w:cs="Consolas"/>
+          <w:noProof/>
+          <w:color w:val="000000"/>
+          <w:kern w:val="0"/>
+          <w:sz w:val="18"/>
+          <w:szCs w:val="18"/>
+        </w:rPr>
+        <w:drawing>
+          <wp:inline distT="0" distB="0" distL="0" distR="0">
+            <wp:extent cx="3533775" cy="1638300"/>
+            <wp:effectExtent l="0" t="0" r="9525" b="0"/>
+            <wp:docPr id="28" name="图片 28" descr="C:\Users\林\AppData\Local\Temp\1566486558(1).png"/>
+            <wp:cNvGraphicFramePr>
+              <a:graphicFrameLocks xmlns:a="http://schemas.openxmlformats.org/drawingml/2006/main" noChangeAspect="1"/>
+            </wp:cNvGraphicFramePr>
+            <a:graphic xmlns:a="http://schemas.openxmlformats.org/drawingml/2006/main">
+              <a:graphicData uri="http://schemas.openxmlformats.org/drawingml/2006/picture">
+                <pic:pic xmlns:pic="http://schemas.openxmlformats.org/drawingml/2006/picture">
+                  <pic:nvPicPr>
+                    <pic:cNvPr id="0" name="Picture 1" descr="C:\Users\林\AppData\Local\Temp\1566486558(1).png"/>
+                    <pic:cNvPicPr>
+                      <a:picLocks noChangeAspect="1" noChangeArrowheads="1"/>
+                    </pic:cNvPicPr>
+                  </pic:nvPicPr>
+                  <pic:blipFill>
+                    <a:blip r:embed="rId33">
+                      <a:extLst>
+                        <a:ext uri="{28A0092B-C50C-407E-A947-70E740481C1C}">
+                          <a14:useLocalDpi xmlns:a14="http://schemas.microsoft.com/office/drawing/2010/main" val="0"/>
+                        </a:ext>
+                      </a:extLst>
+                    </a:blip>
+                    <a:srcRect/>
+                    <a:stretch>
+                      <a:fillRect/>
+                    </a:stretch>
+                  </pic:blipFill>
+                  <pic:spPr bwMode="auto">
+                    <a:xfrm>
+                      <a:off x="0" y="0"/>
+                      <a:ext cx="3533775" cy="1638300"/>
+                    </a:xfrm>
+                    <a:prstGeom prst="rect">
+                      <a:avLst/>
+                    </a:prstGeom>
+                    <a:noFill/>
+                    <a:ln>
+                      <a:noFill/>
+                    </a:ln>
+                  </pic:spPr>
+                </pic:pic>
+              </a:graphicData>
+            </a:graphic>
+          </wp:inline>
+        </w:drawing>
+      </w:r>
       <w:bookmarkStart w:id="0" w:name="_GoBack"/>
       <w:bookmarkEnd w:id="0"/>
+    </w:p>
+    <w:p>
+      <w:pPr>
+        <w:pStyle w:val="a6"/>
+      </w:pPr>
+      <w:r>
+        <w:rPr>
+          <w:noProof/>
+        </w:rPr>
+        <w:lastRenderedPageBreak/>
+        <w:drawing>
+          <wp:inline distT="0" distB="0" distL="0" distR="0" wp14:anchorId="419C8329" wp14:editId="2C60870D">
+            <wp:extent cx="3048000" cy="3295650"/>
+            <wp:effectExtent l="0" t="0" r="0" b="0"/>
+            <wp:docPr id="29" name="图片 29" descr="C:\Users\林\AppData\Local\Temp\1566486679(1).png"/>
+            <wp:cNvGraphicFramePr>
+              <a:graphicFrameLocks xmlns:a="http://schemas.openxmlformats.org/drawingml/2006/main" noChangeAspect="1"/>
+            </wp:cNvGraphicFramePr>
+            <a:graphic xmlns:a="http://schemas.openxmlformats.org/drawingml/2006/main">
+              <a:graphicData uri="http://schemas.openxmlformats.org/drawingml/2006/picture">
+                <pic:pic xmlns:pic="http://schemas.openxmlformats.org/drawingml/2006/picture">
+                  <pic:nvPicPr>
+                    <pic:cNvPr id="0" name="Picture 2" descr="C:\Users\林\AppData\Local\Temp\1566486679(1).png"/>
+                    <pic:cNvPicPr>
+                      <a:picLocks noChangeAspect="1" noChangeArrowheads="1"/>
+                    </pic:cNvPicPr>
+                  </pic:nvPicPr>
+                  <pic:blipFill>
+                    <a:blip r:embed="rId34">
+                      <a:extLst>
+                        <a:ext uri="{28A0092B-C50C-407E-A947-70E740481C1C}">
+                          <a14:useLocalDpi xmlns:a14="http://schemas.microsoft.com/office/drawing/2010/main" val="0"/>
+                        </a:ext>
+                      </a:extLst>
+                    </a:blip>
+                    <a:srcRect/>
+                    <a:stretch>
+                      <a:fillRect/>
+                    </a:stretch>
+                  </pic:blipFill>
+                  <pic:spPr bwMode="auto">
+                    <a:xfrm>
+                      <a:off x="0" y="0"/>
+                      <a:ext cx="3048000" cy="3295650"/>
+                    </a:xfrm>
+                    <a:prstGeom prst="rect">
+                      <a:avLst/>
+                    </a:prstGeom>
+                    <a:noFill/>
+                    <a:ln>
+                      <a:noFill/>
+                    </a:ln>
+                  </pic:spPr>
+                </pic:pic>
+              </a:graphicData>
+            </a:graphic>
+          </wp:inline>
+        </w:drawing>
+      </w:r>
     </w:p>
     <w:sectPr>
       <w:pgSz w:w="11906" w:h="16838"/>
@@ -3190,6 +3271,16 @@
       <w:bCs/>
     </w:rPr>
   </w:style>
+  <w:style w:type="paragraph" w:styleId="a6">
+    <w:name w:val="No Spacing"/>
+    <w:uiPriority w:val="1"/>
+    <w:qFormat/>
+    <w:rsid w:val="00475AC3"/>
+    <w:pPr>
+      <w:widowControl w:val="0"/>
+      <w:jc w:val="both"/>
+    </w:pPr>
+  </w:style>
 </w:styles>
 </file>
 
@@ -3427,6 +3518,16 @@
       <w:b/>
       <w:bCs/>
     </w:rPr>
+  </w:style>
+  <w:style w:type="paragraph" w:styleId="a6">
+    <w:name w:val="No Spacing"/>
+    <w:uiPriority w:val="1"/>
+    <w:qFormat/>
+    <w:rsid w:val="00475AC3"/>
+    <w:pPr>
+      <w:widowControl w:val="0"/>
+      <w:jc w:val="both"/>
+    </w:pPr>
   </w:style>
 </w:styles>
 </file>

--- a/athome.docx
+++ b/athome.docx
@@ -297,6 +297,11 @@
       </w:r>
     </w:p>
     <w:p>
+      <w:pPr>
+        <w:rPr>
+          <w:rFonts w:hint="eastAsia"/>
+        </w:rPr>
+      </w:pPr>
       <w:r>
         <w:rPr>
           <w:noProof/>
@@ -356,6 +361,50 @@
         <w:rPr>
           <w:noProof/>
         </w:rPr>
+        <w:drawing>
+          <wp:inline distT="0" distB="0" distL="0" distR="0" wp14:anchorId="4E4860E8" wp14:editId="5760E4BB">
+            <wp:extent cx="5274310" cy="357115"/>
+            <wp:effectExtent l="0" t="0" r="2540" b="5080"/>
+            <wp:docPr id="30" name="图片 30"/>
+            <wp:cNvGraphicFramePr>
+              <a:graphicFrameLocks xmlns:a="http://schemas.openxmlformats.org/drawingml/2006/main" noChangeAspect="1"/>
+            </wp:cNvGraphicFramePr>
+            <a:graphic xmlns:a="http://schemas.openxmlformats.org/drawingml/2006/main">
+              <a:graphicData uri="http://schemas.openxmlformats.org/drawingml/2006/picture">
+                <pic:pic xmlns:pic="http://schemas.openxmlformats.org/drawingml/2006/picture">
+                  <pic:nvPicPr>
+                    <pic:cNvPr id="0" name=""/>
+                    <pic:cNvPicPr/>
+                  </pic:nvPicPr>
+                  <pic:blipFill>
+                    <a:blip r:embed="rId9"/>
+                    <a:stretch>
+                      <a:fillRect/>
+                    </a:stretch>
+                  </pic:blipFill>
+                  <pic:spPr>
+                    <a:xfrm>
+                      <a:off x="0" y="0"/>
+                      <a:ext cx="5274310" cy="357115"/>
+                    </a:xfrm>
+                    <a:prstGeom prst="rect">
+                      <a:avLst/>
+                    </a:prstGeom>
+                  </pic:spPr>
+                </pic:pic>
+              </a:graphicData>
+            </a:graphic>
+          </wp:inline>
+        </w:drawing>
+      </w:r>
+      <w:bookmarkStart w:id="0" w:name="_GoBack"/>
+      <w:bookmarkEnd w:id="0"/>
+    </w:p>
+    <w:p>
+      <w:r>
+        <w:rPr>
+          <w:noProof/>
+        </w:rPr>
         <w:lastRenderedPageBreak/>
         <w:drawing>
           <wp:inline distT="0" distB="0" distL="0" distR="0">
@@ -375,7 +424,7 @@
                     </pic:cNvPicPr>
                   </pic:nvPicPr>
                   <pic:blipFill>
-                    <a:blip r:embed="rId9">
+                    <a:blip r:embed="rId10">
                       <a:extLst>
                         <a:ext uri="{28A0092B-C50C-407E-A947-70E740481C1C}">
                           <a14:useLocalDpi xmlns:a14="http://schemas.microsoft.com/office/drawing/2010/main" val="0"/>
@@ -455,7 +504,7 @@
                     </pic:cNvPicPr>
                   </pic:nvPicPr>
                   <pic:blipFill>
-                    <a:blip r:embed="rId10">
+                    <a:blip r:embed="rId11">
                       <a:extLst>
                         <a:ext uri="{28A0092B-C50C-407E-A947-70E740481C1C}">
                           <a14:useLocalDpi xmlns:a14="http://schemas.microsoft.com/office/drawing/2010/main" val="0"/>
@@ -502,7 +551,7 @@
         </w:rPr>
         <w:t xml:space="preserve"> remote add origin </w:t>
       </w:r>
-      <w:hyperlink r:id="rId11" w:history="1">
+      <w:hyperlink r:id="rId12" w:history="1">
         <w:r>
           <w:rPr>
             <w:rStyle w:val="a4"/>
@@ -676,7 +725,7 @@
                     </pic:cNvPicPr>
                   </pic:nvPicPr>
                   <pic:blipFill>
-                    <a:blip r:embed="rId12">
+                    <a:blip r:embed="rId13">
                       <a:extLst>
                         <a:ext uri="{28A0092B-C50C-407E-A947-70E740481C1C}">
                           <a14:useLocalDpi xmlns:a14="http://schemas.microsoft.com/office/drawing/2010/main" val="0"/>
@@ -744,7 +793,7 @@
                     </pic:cNvPicPr>
                   </pic:nvPicPr>
                   <pic:blipFill>
-                    <a:blip r:embed="rId13">
+                    <a:blip r:embed="rId14">
                       <a:extLst>
                         <a:ext uri="{28A0092B-C50C-407E-A947-70E740481C1C}">
                           <a14:useLocalDpi xmlns:a14="http://schemas.microsoft.com/office/drawing/2010/main" val="0"/>
@@ -817,7 +866,7 @@
                     </pic:cNvPicPr>
                   </pic:nvPicPr>
                   <pic:blipFill>
-                    <a:blip r:embed="rId14">
+                    <a:blip r:embed="rId15">
                       <a:extLst>
                         <a:ext uri="{28A0092B-C50C-407E-A947-70E740481C1C}">
                           <a14:useLocalDpi xmlns:a14="http://schemas.microsoft.com/office/drawing/2010/main" val="0"/>
@@ -1442,7 +1491,7 @@
                     </pic:cNvPicPr>
                   </pic:nvPicPr>
                   <pic:blipFill>
-                    <a:blip r:embed="rId15">
+                    <a:blip r:embed="rId16">
                       <a:extLst>
                         <a:ext uri="{28A0092B-C50C-407E-A947-70E740481C1C}">
                           <a14:useLocalDpi xmlns:a14="http://schemas.microsoft.com/office/drawing/2010/main" val="0"/>
@@ -1505,7 +1554,7 @@
                     </pic:cNvPicPr>
                   </pic:nvPicPr>
                   <pic:blipFill>
-                    <a:blip r:embed="rId16">
+                    <a:blip r:embed="rId17">
                       <a:extLst>
                         <a:ext uri="{28A0092B-C50C-407E-A947-70E740481C1C}">
                           <a14:useLocalDpi xmlns:a14="http://schemas.microsoft.com/office/drawing/2010/main" val="0"/>
@@ -1568,7 +1617,7 @@
                     </pic:cNvPicPr>
                   </pic:nvPicPr>
                   <pic:blipFill>
-                    <a:blip r:embed="rId17">
+                    <a:blip r:embed="rId18">
                       <a:extLst>
                         <a:ext uri="{28A0092B-C50C-407E-A947-70E740481C1C}">
                           <a14:useLocalDpi xmlns:a14="http://schemas.microsoft.com/office/drawing/2010/main" val="0"/>
@@ -1632,7 +1681,7 @@
                     </pic:cNvPicPr>
                   </pic:nvPicPr>
                   <pic:blipFill>
-                    <a:blip r:embed="rId18">
+                    <a:blip r:embed="rId19">
                       <a:extLst>
                         <a:ext uri="{28A0092B-C50C-407E-A947-70E740481C1C}">
                           <a14:useLocalDpi xmlns:a14="http://schemas.microsoft.com/office/drawing/2010/main" val="0"/>
@@ -1687,7 +1736,7 @@
                     </pic:cNvPicPr>
                   </pic:nvPicPr>
                   <pic:blipFill>
-                    <a:blip r:embed="rId19">
+                    <a:blip r:embed="rId20">
                       <a:extLst>
                         <a:ext uri="{28A0092B-C50C-407E-A947-70E740481C1C}">
                           <a14:useLocalDpi xmlns:a14="http://schemas.microsoft.com/office/drawing/2010/main" val="0"/>
@@ -1792,7 +1841,7 @@
                     </pic:cNvPicPr>
                   </pic:nvPicPr>
                   <pic:blipFill>
-                    <a:blip r:embed="rId20">
+                    <a:blip r:embed="rId21">
                       <a:extLst>
                         <a:ext uri="{28A0092B-C50C-407E-A947-70E740481C1C}">
                           <a14:useLocalDpi xmlns:a14="http://schemas.microsoft.com/office/drawing/2010/main" val="0"/>
@@ -1874,7 +1923,7 @@
                     </pic:cNvPicPr>
                   </pic:nvPicPr>
                   <pic:blipFill>
-                    <a:blip r:embed="rId21">
+                    <a:blip r:embed="rId22">
                       <a:extLst>
                         <a:ext uri="{28A0092B-C50C-407E-A947-70E740481C1C}">
                           <a14:useLocalDpi xmlns:a14="http://schemas.microsoft.com/office/drawing/2010/main" val="0"/>
@@ -1929,7 +1978,7 @@
                     </pic:cNvPicPr>
                   </pic:nvPicPr>
                   <pic:blipFill>
-                    <a:blip r:embed="rId22">
+                    <a:blip r:embed="rId23">
                       <a:extLst>
                         <a:ext uri="{28A0092B-C50C-407E-A947-70E740481C1C}">
                           <a14:useLocalDpi xmlns:a14="http://schemas.microsoft.com/office/drawing/2010/main" val="0"/>
@@ -2033,7 +2082,7 @@
                     </pic:cNvPicPr>
                   </pic:nvPicPr>
                   <pic:blipFill>
-                    <a:blip r:embed="rId23">
+                    <a:blip r:embed="rId24">
                       <a:extLst>
                         <a:ext uri="{28A0092B-C50C-407E-A947-70E740481C1C}">
                           <a14:useLocalDpi xmlns:a14="http://schemas.microsoft.com/office/drawing/2010/main" val="0"/>
@@ -2088,7 +2137,7 @@
                     </pic:cNvPicPr>
                   </pic:nvPicPr>
                   <pic:blipFill>
-                    <a:blip r:embed="rId24">
+                    <a:blip r:embed="rId25">
                       <a:extLst>
                         <a:ext uri="{28A0092B-C50C-407E-A947-70E740481C1C}">
                           <a14:useLocalDpi xmlns:a14="http://schemas.microsoft.com/office/drawing/2010/main" val="0"/>
@@ -2194,7 +2243,7 @@
                     </pic:cNvPicPr>
                   </pic:nvPicPr>
                   <pic:blipFill>
-                    <a:blip r:embed="rId25">
+                    <a:blip r:embed="rId26">
                       <a:extLst>
                         <a:ext uri="{28A0092B-C50C-407E-A947-70E740481C1C}">
                           <a14:useLocalDpi xmlns:a14="http://schemas.microsoft.com/office/drawing/2010/main" val="0"/>
@@ -2249,7 +2298,7 @@
                     </pic:cNvPicPr>
                   </pic:nvPicPr>
                   <pic:blipFill>
-                    <a:blip r:embed="rId26">
+                    <a:blip r:embed="rId27">
                       <a:extLst>
                         <a:ext uri="{28A0092B-C50C-407E-A947-70E740481C1C}">
                           <a14:useLocalDpi xmlns:a14="http://schemas.microsoft.com/office/drawing/2010/main" val="0"/>
@@ -2305,7 +2354,7 @@
                     </pic:cNvPicPr>
                   </pic:nvPicPr>
                   <pic:blipFill>
-                    <a:blip r:embed="rId27">
+                    <a:blip r:embed="rId28">
                       <a:extLst>
                         <a:ext uri="{28A0092B-C50C-407E-A947-70E740481C1C}">
                           <a14:useLocalDpi xmlns:a14="http://schemas.microsoft.com/office/drawing/2010/main" val="0"/>
@@ -2577,7 +2626,7 @@
                     </pic:cNvPicPr>
                   </pic:nvPicPr>
                   <pic:blipFill>
-                    <a:blip r:embed="rId28">
+                    <a:blip r:embed="rId29">
                       <a:extLst>
                         <a:ext uri="{28A0092B-C50C-407E-A947-70E740481C1C}">
                           <a14:useLocalDpi xmlns:a14="http://schemas.microsoft.com/office/drawing/2010/main" val="0"/>
@@ -2648,7 +2697,7 @@
                     </pic:cNvPicPr>
                   </pic:nvPicPr>
                   <pic:blipFill>
-                    <a:blip r:embed="rId29">
+                    <a:blip r:embed="rId30">
                       <a:extLst>
                         <a:ext uri="{28A0092B-C50C-407E-A947-70E740481C1C}">
                           <a14:useLocalDpi xmlns:a14="http://schemas.microsoft.com/office/drawing/2010/main" val="0"/>
@@ -2719,7 +2768,7 @@
                     </pic:cNvPicPr>
                   </pic:nvPicPr>
                   <pic:blipFill>
-                    <a:blip r:embed="rId30">
+                    <a:blip r:embed="rId31">
                       <a:extLst>
                         <a:ext uri="{28A0092B-C50C-407E-A947-70E740481C1C}">
                           <a14:useLocalDpi xmlns:a14="http://schemas.microsoft.com/office/drawing/2010/main" val="0"/>
@@ -2791,7 +2840,7 @@
                     </pic:cNvPicPr>
                   </pic:nvPicPr>
                   <pic:blipFill>
-                    <a:blip r:embed="rId31">
+                    <a:blip r:embed="rId32">
                       <a:extLst>
                         <a:ext uri="{28A0092B-C50C-407E-A947-70E740481C1C}">
                           <a14:useLocalDpi xmlns:a14="http://schemas.microsoft.com/office/drawing/2010/main" val="0"/>
@@ -2828,7 +2877,7 @@
         <w:shd w:val="clear" w:color="auto" w:fill="FFFFFE"/>
         <w:spacing w:line="270" w:lineRule="atLeast"/>
         <w:rPr>
-          <w:rFonts w:ascii="Consolas" w:eastAsia="宋体" w:hAnsi="Consolas" w:cs="Consolas" w:hint="eastAsia"/>
+          <w:rFonts w:ascii="Consolas" w:eastAsia="宋体" w:hAnsi="Consolas" w:cs="Consolas"/>
           <w:color w:val="000000"/>
           <w:kern w:val="0"/>
           <w:sz w:val="18"/>
@@ -2862,7 +2911,7 @@
                     </pic:cNvPicPr>
                   </pic:nvPicPr>
                   <pic:blipFill>
-                    <a:blip r:embed="rId32">
+                    <a:blip r:embed="rId33">
                       <a:extLst>
                         <a:ext uri="{28A0092B-C50C-407E-A947-70E740481C1C}">
                           <a14:useLocalDpi xmlns:a14="http://schemas.microsoft.com/office/drawing/2010/main" val="0"/>
@@ -2899,7 +2948,7 @@
         <w:shd w:val="clear" w:color="auto" w:fill="FFFFFE"/>
         <w:spacing w:line="270" w:lineRule="atLeast"/>
         <w:rPr>
-          <w:rFonts w:ascii="Consolas" w:eastAsia="宋体" w:hAnsi="Consolas" w:cs="Consolas" w:hint="eastAsia"/>
+          <w:rFonts w:ascii="Consolas" w:eastAsia="宋体" w:hAnsi="Consolas" w:cs="Consolas"/>
           <w:color w:val="000000"/>
           <w:kern w:val="0"/>
           <w:sz w:val="18"/>
@@ -2933,7 +2982,7 @@
                     </pic:cNvPicPr>
                   </pic:nvPicPr>
                   <pic:blipFill>
-                    <a:blip r:embed="rId33">
+                    <a:blip r:embed="rId34">
                       <a:extLst>
                         <a:ext uri="{28A0092B-C50C-407E-A947-70E740481C1C}">
                           <a14:useLocalDpi xmlns:a14="http://schemas.microsoft.com/office/drawing/2010/main" val="0"/>
@@ -2964,8 +3013,6 @@
           </wp:inline>
         </w:drawing>
       </w:r>
-      <w:bookmarkStart w:id="0" w:name="_GoBack"/>
-      <w:bookmarkEnd w:id="0"/>
     </w:p>
     <w:p>
       <w:pPr>
@@ -2994,7 +3041,7 @@
                     </pic:cNvPicPr>
                   </pic:nvPicPr>
                   <pic:blipFill>
-                    <a:blip r:embed="rId34">
+                    <a:blip r:embed="rId35">
                       <a:extLst>
                         <a:ext uri="{28A0092B-C50C-407E-A947-70E740481C1C}">
                           <a14:useLocalDpi xmlns:a14="http://schemas.microsoft.com/office/drawing/2010/main" val="0"/>

--- a/athome.docx
+++ b/athome.docx
@@ -82,29 +82,7 @@
         <w:rPr>
           <w:rFonts w:hint="eastAsia"/>
         </w:rPr>
-        <w:t>this</w:t>
-      </w:r>
-      <w:proofErr w:type="gramStart"/>
-      <w:r>
-        <w:rPr>
-          <w:rFonts w:hint="eastAsia"/>
-        </w:rPr>
-        <w:t>.$</w:t>
-      </w:r>
-      <w:proofErr w:type="spellStart"/>
-      <w:proofErr w:type="gramEnd"/>
-      <w:r>
-        <w:rPr>
-          <w:rFonts w:hint="eastAsia"/>
-        </w:rPr>
-        <w:t>router.push</w:t>
-      </w:r>
-      <w:proofErr w:type="spellEnd"/>
-      <w:r>
-        <w:rPr>
-          <w:rFonts w:hint="eastAsia"/>
-        </w:rPr>
-        <w:t>(</w:t>
+        <w:t>this.$router.push(</w:t>
       </w:r>
       <w:r>
         <w:t>‘’</w:t>
@@ -121,21 +99,7 @@
         <w:rPr>
           <w:rFonts w:hint="eastAsia"/>
         </w:rPr>
-        <w:t>this</w:t>
-      </w:r>
-      <w:proofErr w:type="gramStart"/>
-      <w:r>
-        <w:rPr>
-          <w:rFonts w:hint="eastAsia"/>
-        </w:rPr>
-        <w:t>.$</w:t>
-      </w:r>
-      <w:proofErr w:type="gramEnd"/>
-      <w:r>
-        <w:rPr>
-          <w:rFonts w:hint="eastAsia"/>
-        </w:rPr>
-        <w:t>route.query.id</w:t>
+        <w:t>this.$route.query.id</w:t>
       </w:r>
     </w:p>
     <w:p>
@@ -212,28 +176,24 @@
         </w:rPr>
         <w:t>带的参数会在地址栏的</w:t>
       </w:r>
-      <w:proofErr w:type="spellStart"/>
       <w:r>
         <w:rPr>
           <w:rFonts w:hint="eastAsia"/>
         </w:rPr>
         <w:t>url</w:t>
       </w:r>
-      <w:proofErr w:type="spellEnd"/>
       <w:r>
         <w:rPr>
           <w:rFonts w:hint="eastAsia"/>
         </w:rPr>
         <w:t>中，而</w:t>
       </w:r>
-      <w:proofErr w:type="spellStart"/>
       <w:r>
         <w:rPr>
           <w:rFonts w:hint="eastAsia"/>
         </w:rPr>
         <w:t>params</w:t>
       </w:r>
-      <w:proofErr w:type="spellEnd"/>
       <w:r>
         <w:rPr>
           <w:rFonts w:hint="eastAsia"/>
@@ -297,11 +257,6 @@
       </w:r>
     </w:p>
     <w:p>
-      <w:pPr>
-        <w:rPr>
-          <w:rFonts w:hint="eastAsia"/>
-        </w:rPr>
-      </w:pPr>
       <w:r>
         <w:rPr>
           <w:noProof/>
@@ -397,8 +352,6 @@
           </wp:inline>
         </w:drawing>
       </w:r>
-      <w:bookmarkStart w:id="0" w:name="_GoBack"/>
-      <w:bookmarkEnd w:id="0"/>
     </w:p>
     <w:p>
       <w:r>
@@ -461,24 +414,8 @@
         <w:rPr>
           <w:rFonts w:hint="eastAsia"/>
         </w:rPr>
-        <w:t>#</w:t>
-      </w:r>
-      <w:proofErr w:type="spellStart"/>
-      <w:r>
-        <w:rPr>
-          <w:rFonts w:hint="eastAsia"/>
-        </w:rPr>
-        <w:t>nav</w:t>
-      </w:r>
-      <w:proofErr w:type="gramStart"/>
-      <w:r>
-        <w:rPr>
-          <w:rFonts w:hint="eastAsia"/>
-        </w:rPr>
-        <w:t>:target</w:t>
-      </w:r>
-      <w:proofErr w:type="spellEnd"/>
-      <w:proofErr w:type="gramEnd"/>
+        <w:t>#nav:target</w:t>
+      </w:r>
     </w:p>
     <w:p>
       <w:r>
@@ -537,19 +474,11 @@
       </w:r>
     </w:p>
     <w:p>
-      <w:proofErr w:type="spellStart"/>
-      <w:r>
-        <w:rPr>
-          <w:rFonts w:hint="eastAsia"/>
-        </w:rPr>
-        <w:t>git</w:t>
-      </w:r>
-      <w:proofErr w:type="spellEnd"/>
-      <w:r>
-        <w:rPr>
-          <w:rFonts w:hint="eastAsia"/>
-        </w:rPr>
-        <w:t xml:space="preserve"> remote add origin </w:t>
+      <w:r>
+        <w:rPr>
+          <w:rFonts w:hint="eastAsia"/>
+        </w:rPr>
+        <w:t xml:space="preserve">git remote add origin </w:t>
       </w:r>
       <w:hyperlink r:id="rId12" w:history="1">
         <w:r>
@@ -568,19 +497,11 @@
       </w:r>
     </w:p>
     <w:p>
-      <w:proofErr w:type="spellStart"/>
-      <w:r>
-        <w:rPr>
-          <w:rFonts w:hint="eastAsia"/>
-        </w:rPr>
-        <w:t>git</w:t>
-      </w:r>
-      <w:proofErr w:type="spellEnd"/>
-      <w:r>
-        <w:rPr>
-          <w:rFonts w:hint="eastAsia"/>
-        </w:rPr>
-        <w:t xml:space="preserve"> push </w:t>
+      <w:r>
+        <w:rPr>
+          <w:rFonts w:hint="eastAsia"/>
+        </w:rPr>
+        <w:t xml:space="preserve">git push </w:t>
       </w:r>
       <w:r>
         <w:t>–</w:t>
@@ -601,16 +522,8 @@
         <w:rPr>
           <w:rFonts w:hint="eastAsia"/>
         </w:rPr>
-        <w:t>（</w:t>
-      </w:r>
-      <w:proofErr w:type="gramStart"/>
-      <w:r>
-        <w:rPr>
-          <w:rFonts w:hint="eastAsia"/>
-        </w:rPr>
-        <w:t>远程有</w:t>
-      </w:r>
-      <w:proofErr w:type="gramEnd"/>
+        <w:t>（远程有</w:t>
+      </w:r>
       <w:r>
         <w:rPr>
           <w:rFonts w:hint="eastAsia"/>
@@ -637,63 +550,19 @@
       </w:r>
     </w:p>
     <w:p>
-      <w:proofErr w:type="gramStart"/>
-      <w:r>
-        <w:rPr>
-          <w:rFonts w:hint="eastAsia"/>
-        </w:rPr>
-        <w:t>new</w:t>
-      </w:r>
-      <w:proofErr w:type="gramEnd"/>
-      <w:r>
-        <w:rPr>
-          <w:rFonts w:hint="eastAsia"/>
-        </w:rPr>
-        <w:t xml:space="preserve"> </w:t>
-      </w:r>
-      <w:proofErr w:type="spellStart"/>
-      <w:r>
-        <w:rPr>
-          <w:rFonts w:hint="eastAsia"/>
-        </w:rPr>
-        <w:t>Vuex.Store</w:t>
-      </w:r>
-      <w:proofErr w:type="spellEnd"/>
-      <w:r>
-        <w:rPr>
-          <w:rFonts w:hint="eastAsia"/>
-        </w:rPr>
-        <w:t>()</w:t>
-      </w:r>
-    </w:p>
-    <w:p>
-      <w:proofErr w:type="spellStart"/>
-      <w:r>
-        <w:rPr>
-          <w:rFonts w:hint="eastAsia"/>
-        </w:rPr>
-        <w:t>wx.nextTick</w:t>
-      </w:r>
-      <w:proofErr w:type="spellEnd"/>
-      <w:r>
-        <w:rPr>
-          <w:rFonts w:hint="eastAsia"/>
-        </w:rPr>
-        <w:t xml:space="preserve">(()=&gt;{})    </w:t>
-      </w:r>
-      <w:proofErr w:type="spellStart"/>
-      <w:r>
-        <w:rPr>
-          <w:rFonts w:hint="eastAsia"/>
-        </w:rPr>
-        <w:t>setTimeout</w:t>
-      </w:r>
-      <w:proofErr w:type="spellEnd"/>
-      <w:r>
-        <w:rPr>
-          <w:rFonts w:hint="eastAsia"/>
-        </w:rPr>
-        <w:t>(()=&gt;{},0)</w:t>
+      <w:r>
+        <w:rPr>
+          <w:rFonts w:hint="eastAsia"/>
+        </w:rPr>
+        <w:t>new Vuex.Store()</w:t>
+      </w:r>
+    </w:p>
+    <w:p>
+      <w:r>
+        <w:rPr>
+          <w:rFonts w:hint="eastAsia"/>
+        </w:rPr>
+        <w:t>wx.nextTick(()=&gt;{})    setTimeout(()=&gt;{},0)</w:t>
       </w:r>
       <w:r>
         <w:rPr>
@@ -899,28 +768,24 @@
       </w:r>
     </w:p>
     <w:p>
-      <w:proofErr w:type="spellStart"/>
       <w:r>
         <w:rPr>
           <w:rFonts w:hint="eastAsia"/>
         </w:rPr>
         <w:t>git</w:t>
       </w:r>
-      <w:proofErr w:type="spellEnd"/>
       <w:r>
         <w:rPr>
           <w:rFonts w:hint="eastAsia"/>
         </w:rPr>
         <w:t>生成</w:t>
       </w:r>
-      <w:proofErr w:type="spellStart"/>
       <w:r>
         <w:rPr>
           <w:rFonts w:hint="eastAsia"/>
         </w:rPr>
         <w:t>ssh</w:t>
       </w:r>
-      <w:proofErr w:type="spellEnd"/>
       <w:r>
         <w:rPr>
           <w:rFonts w:hint="eastAsia"/>
@@ -941,7 +806,6 @@
           <w:szCs w:val="21"/>
         </w:rPr>
       </w:pPr>
-      <w:proofErr w:type="spellStart"/>
       <w:r>
         <w:rPr>
           <w:rFonts w:ascii="Consolas" w:eastAsia="宋体" w:hAnsi="Consolas" w:cs="Consolas"/>
@@ -951,7 +815,6 @@
         </w:rPr>
         <w:t>emitEvent</w:t>
       </w:r>
-      <w:proofErr w:type="spellEnd"/>
       <w:r>
         <w:rPr>
           <w:rFonts w:ascii="Consolas" w:eastAsia="宋体" w:hAnsi="Consolas" w:cs="Consolas"/>
@@ -1009,19 +872,8 @@
           <w:kern w:val="0"/>
           <w:szCs w:val="21"/>
         </w:rPr>
-        <w:t>$</w:t>
-      </w:r>
-      <w:proofErr w:type="spellStart"/>
-      <w:r>
-        <w:rPr>
-          <w:rFonts w:ascii="Consolas" w:eastAsia="宋体" w:hAnsi="Consolas" w:cs="Consolas"/>
-          <w:color w:val="9CDCFE"/>
-          <w:kern w:val="0"/>
-          <w:szCs w:val="21"/>
-        </w:rPr>
-        <w:t>vue</w:t>
-      </w:r>
-      <w:proofErr w:type="spellEnd"/>
+        <w:t>$vue</w:t>
+      </w:r>
       <w:r>
         <w:rPr>
           <w:rFonts w:ascii="Consolas" w:eastAsia="宋体" w:hAnsi="Consolas" w:cs="Consolas"/>
@@ -1056,27 +908,7 @@
           <w:kern w:val="0"/>
           <w:szCs w:val="21"/>
         </w:rPr>
-        <w:t>'</w:t>
-      </w:r>
-      <w:proofErr w:type="spellStart"/>
-      <w:r>
-        <w:rPr>
-          <w:rFonts w:ascii="Consolas" w:eastAsia="宋体" w:hAnsi="Consolas" w:cs="Consolas"/>
-          <w:color w:val="CE9178"/>
-          <w:kern w:val="0"/>
-          <w:szCs w:val="21"/>
-        </w:rPr>
-        <w:t>emitEvent</w:t>
-      </w:r>
-      <w:proofErr w:type="spellEnd"/>
-      <w:r>
-        <w:rPr>
-          <w:rFonts w:ascii="Consolas" w:eastAsia="宋体" w:hAnsi="Consolas" w:cs="Consolas"/>
-          <w:color w:val="CE9178"/>
-          <w:kern w:val="0"/>
-          <w:szCs w:val="21"/>
-        </w:rPr>
-        <w:t>'</w:t>
+        <w:t>'emitEvent'</w:t>
       </w:r>
       <w:r>
         <w:rPr>
@@ -1209,9 +1041,53 @@
           <w:kern w:val="0"/>
           <w:szCs w:val="21"/>
         </w:rPr>
-        <w:t>$</w:t>
-      </w:r>
-      <w:proofErr w:type="spellStart"/>
+        <w:t>$vue</w:t>
+      </w:r>
+      <w:r>
+        <w:rPr>
+          <w:rFonts w:ascii="Consolas" w:eastAsia="宋体" w:hAnsi="Consolas" w:cs="Consolas"/>
+          <w:color w:val="D4D4D4"/>
+          <w:kern w:val="0"/>
+          <w:szCs w:val="21"/>
+        </w:rPr>
+        <w:t>.</w:t>
+      </w:r>
+      <w:r>
+        <w:rPr>
+          <w:rFonts w:ascii="Consolas" w:eastAsia="宋体" w:hAnsi="Consolas" w:cs="Consolas"/>
+          <w:color w:val="DCDCAA"/>
+          <w:kern w:val="0"/>
+          <w:szCs w:val="21"/>
+        </w:rPr>
+        <w:t>$on</w:t>
+      </w:r>
+      <w:r>
+        <w:rPr>
+          <w:rFonts w:ascii="Consolas" w:eastAsia="宋体" w:hAnsi="Consolas" w:cs="Consolas"/>
+          <w:color w:val="D4D4D4"/>
+          <w:kern w:val="0"/>
+          <w:szCs w:val="21"/>
+        </w:rPr>
+        <w:t>(</w:t>
+      </w:r>
+      <w:r>
+        <w:rPr>
+          <w:rFonts w:ascii="Consolas" w:eastAsia="宋体" w:hAnsi="Consolas" w:cs="Consolas"/>
+          <w:color w:val="CE9178"/>
+          <w:kern w:val="0"/>
+          <w:szCs w:val="21"/>
+        </w:rPr>
+        <w:t>'emitEvent'</w:t>
+      </w:r>
+      <w:r>
+        <w:rPr>
+          <w:rFonts w:ascii="Consolas" w:eastAsia="宋体" w:hAnsi="Consolas" w:cs="Consolas"/>
+          <w:color w:val="D4D4D4"/>
+          <w:kern w:val="0"/>
+          <w:szCs w:val="21"/>
+        </w:rPr>
+        <w:t>,(</w:t>
+      </w:r>
       <w:r>
         <w:rPr>
           <w:rFonts w:ascii="Consolas" w:eastAsia="宋体" w:hAnsi="Consolas" w:cs="Consolas"/>
@@ -1219,85 +1095,8 @@
           <w:kern w:val="0"/>
           <w:szCs w:val="21"/>
         </w:rPr>
-        <w:t>vue</w:t>
-      </w:r>
-      <w:proofErr w:type="spellEnd"/>
-      <w:r>
-        <w:rPr>
-          <w:rFonts w:ascii="Consolas" w:eastAsia="宋体" w:hAnsi="Consolas" w:cs="Consolas"/>
-          <w:color w:val="D4D4D4"/>
-          <w:kern w:val="0"/>
-          <w:szCs w:val="21"/>
-        </w:rPr>
-        <w:t>.</w:t>
-      </w:r>
-      <w:r>
-        <w:rPr>
-          <w:rFonts w:ascii="Consolas" w:eastAsia="宋体" w:hAnsi="Consolas" w:cs="Consolas"/>
-          <w:color w:val="DCDCAA"/>
-          <w:kern w:val="0"/>
-          <w:szCs w:val="21"/>
-        </w:rPr>
-        <w:t>$on</w:t>
-      </w:r>
-      <w:r>
-        <w:rPr>
-          <w:rFonts w:ascii="Consolas" w:eastAsia="宋体" w:hAnsi="Consolas" w:cs="Consolas"/>
-          <w:color w:val="D4D4D4"/>
-          <w:kern w:val="0"/>
-          <w:szCs w:val="21"/>
-        </w:rPr>
-        <w:t>(</w:t>
-      </w:r>
-      <w:r>
-        <w:rPr>
-          <w:rFonts w:ascii="Consolas" w:eastAsia="宋体" w:hAnsi="Consolas" w:cs="Consolas"/>
-          <w:color w:val="CE9178"/>
-          <w:kern w:val="0"/>
-          <w:szCs w:val="21"/>
-        </w:rPr>
-        <w:t>'</w:t>
-      </w:r>
-      <w:proofErr w:type="spellStart"/>
-      <w:r>
-        <w:rPr>
-          <w:rFonts w:ascii="Consolas" w:eastAsia="宋体" w:hAnsi="Consolas" w:cs="Consolas"/>
-          <w:color w:val="CE9178"/>
-          <w:kern w:val="0"/>
-          <w:szCs w:val="21"/>
-        </w:rPr>
-        <w:t>emitEvent</w:t>
-      </w:r>
-      <w:proofErr w:type="spellEnd"/>
-      <w:r>
-        <w:rPr>
-          <w:rFonts w:ascii="Consolas" w:eastAsia="宋体" w:hAnsi="Consolas" w:cs="Consolas"/>
-          <w:color w:val="CE9178"/>
-          <w:kern w:val="0"/>
-          <w:szCs w:val="21"/>
-        </w:rPr>
-        <w:t>'</w:t>
-      </w:r>
-      <w:r>
-        <w:rPr>
-          <w:rFonts w:ascii="Consolas" w:eastAsia="宋体" w:hAnsi="Consolas" w:cs="Consolas"/>
-          <w:color w:val="D4D4D4"/>
-          <w:kern w:val="0"/>
-          <w:szCs w:val="21"/>
-        </w:rPr>
-        <w:t>,(</w:t>
-      </w:r>
-      <w:proofErr w:type="spellStart"/>
-      <w:r>
-        <w:rPr>
-          <w:rFonts w:ascii="Consolas" w:eastAsia="宋体" w:hAnsi="Consolas" w:cs="Consolas"/>
-          <w:color w:val="9CDCFE"/>
-          <w:kern w:val="0"/>
-          <w:szCs w:val="21"/>
-        </w:rPr>
         <w:t>val</w:t>
       </w:r>
-      <w:proofErr w:type="spellEnd"/>
       <w:r>
         <w:rPr>
           <w:rFonts w:ascii="Consolas" w:eastAsia="宋体" w:hAnsi="Consolas" w:cs="Consolas"/>
@@ -1384,7 +1183,6 @@
         </w:rPr>
         <w:t>(</w:t>
       </w:r>
-      <w:proofErr w:type="spellStart"/>
       <w:r>
         <w:rPr>
           <w:rFonts w:ascii="Consolas" w:eastAsia="宋体" w:hAnsi="Consolas" w:cs="Consolas"/>
@@ -1394,7 +1192,6 @@
         </w:rPr>
         <w:t>val</w:t>
       </w:r>
-      <w:proofErr w:type="spellEnd"/>
       <w:r>
         <w:rPr>
           <w:rFonts w:ascii="Consolas" w:eastAsia="宋体" w:hAnsi="Consolas" w:cs="Consolas"/>
@@ -1452,14 +1249,12 @@
       </w:r>
     </w:p>
     <w:p>
-      <w:proofErr w:type="spellStart"/>
       <w:r>
         <w:rPr>
           <w:rFonts w:hint="eastAsia"/>
         </w:rPr>
         <w:t>vue</w:t>
       </w:r>
-      <w:proofErr w:type="spellEnd"/>
       <w:r>
         <w:rPr>
           <w:rFonts w:hint="eastAsia"/>
@@ -2021,7 +1816,6 @@
           <w:shd w:val="clear" w:color="auto" w:fill="FFFFFF"/>
         </w:rPr>
       </w:pPr>
-      <w:proofErr w:type="spellStart"/>
       <w:r>
         <w:rPr>
           <w:rStyle w:val="a5"/>
@@ -2031,33 +1825,8 @@
           <w:szCs w:val="18"/>
           <w:shd w:val="clear" w:color="auto" w:fill="FFFFFF"/>
         </w:rPr>
-        <w:t>npm</w:t>
-      </w:r>
-      <w:proofErr w:type="spellEnd"/>
-      <w:r>
-        <w:rPr>
-          <w:rStyle w:val="a5"/>
-          <w:rFonts w:ascii="Verdana" w:hAnsi="Verdana"/>
-          <w:color w:val="000000"/>
-          <w:sz w:val="18"/>
-          <w:szCs w:val="18"/>
-          <w:shd w:val="clear" w:color="auto" w:fill="FFFFFF"/>
-        </w:rPr>
-        <w:t xml:space="preserve"> install </w:t>
-      </w:r>
-      <w:proofErr w:type="spellStart"/>
-      <w:r>
-        <w:rPr>
-          <w:rStyle w:val="a5"/>
-          <w:rFonts w:ascii="Verdana" w:hAnsi="Verdana"/>
-          <w:color w:val="000000"/>
-          <w:sz w:val="18"/>
-          <w:szCs w:val="18"/>
-          <w:shd w:val="clear" w:color="auto" w:fill="FFFFFF"/>
-        </w:rPr>
-        <w:t>qs</w:t>
-      </w:r>
-      <w:proofErr w:type="spellEnd"/>
+        <w:t>npm install qs</w:t>
+      </w:r>
     </w:p>
     <w:p>
       <w:r>
@@ -2185,21 +1954,7 @@
         <w:rPr>
           <w:rFonts w:hint="eastAsia"/>
         </w:rPr>
-        <w:t>/</w:t>
-      </w:r>
-      <w:proofErr w:type="spellStart"/>
-      <w:r>
-        <w:rPr>
-          <w:rFonts w:hint="eastAsia"/>
-        </w:rPr>
-        <w:t>usr</w:t>
-      </w:r>
-      <w:proofErr w:type="spellEnd"/>
-      <w:r>
-        <w:rPr>
-          <w:rFonts w:hint="eastAsia"/>
-        </w:rPr>
-        <w:t>/local</w:t>
+        <w:t>/usr/local</w:t>
       </w:r>
       <w:r>
         <w:rPr>
@@ -2398,7 +2153,6 @@
           <w:szCs w:val="18"/>
         </w:rPr>
       </w:pPr>
-      <w:proofErr w:type="spellStart"/>
       <w:r>
         <w:rPr>
           <w:rFonts w:ascii="Consolas" w:eastAsia="宋体" w:hAnsi="Consolas" w:cs="Consolas" w:hint="eastAsia"/>
@@ -2419,7 +2173,6 @@
         </w:rPr>
         <w:t>getStorageInfo</w:t>
       </w:r>
-      <w:proofErr w:type="spellEnd"/>
       <w:r>
         <w:rPr>
           <w:rFonts w:ascii="Consolas" w:eastAsia="宋体" w:hAnsi="Consolas" w:cs="Consolas" w:hint="eastAsia"/>
@@ -2509,7 +2262,6 @@
           <w:szCs w:val="18"/>
         </w:rPr>
       </w:pPr>
-      <w:proofErr w:type="spellStart"/>
       <w:r>
         <w:rPr>
           <w:rFonts w:ascii="Consolas" w:eastAsia="宋体" w:hAnsi="Consolas" w:cs="Consolas" w:hint="eastAsia"/>
@@ -2530,7 +2282,6 @@
         </w:rPr>
         <w:t>stretch</w:t>
       </w:r>
-      <w:proofErr w:type="spellEnd"/>
     </w:p>
     <w:p>
       <w:pPr>
@@ -2562,29 +2313,7 @@
           <w:sz w:val="18"/>
           <w:szCs w:val="18"/>
         </w:rPr>
-        <w:t>"</w:t>
-      </w:r>
-      <w:proofErr w:type="spellStart"/>
-      <w:r>
-        <w:rPr>
-          <w:rFonts w:ascii="Consolas" w:eastAsia="宋体" w:hAnsi="Consolas" w:cs="Consolas" w:hint="eastAsia"/>
-          <w:color w:val="000000"/>
-          <w:kern w:val="0"/>
-          <w:sz w:val="18"/>
-          <w:szCs w:val="18"/>
-        </w:rPr>
-        <w:t>navigationStyle</w:t>
-      </w:r>
-      <w:proofErr w:type="spellEnd"/>
-      <w:r>
-        <w:rPr>
-          <w:rFonts w:ascii="Consolas" w:eastAsia="宋体" w:hAnsi="Consolas" w:cs="Consolas" w:hint="eastAsia"/>
-          <w:color w:val="000000"/>
-          <w:kern w:val="0"/>
-          <w:sz w:val="18"/>
-          <w:szCs w:val="18"/>
-        </w:rPr>
-        <w:t>":"custom"</w:t>
+        <w:t>"navigationStyle":"custom"</w:t>
       </w:r>
     </w:p>
     <w:p>
@@ -3017,6 +2746,9 @@
     <w:p>
       <w:pPr>
         <w:pStyle w:val="a6"/>
+        <w:rPr>
+          <w:rFonts w:hint="eastAsia"/>
+        </w:rPr>
       </w:pPr>
       <w:r>
         <w:rPr>
@@ -3072,6 +2804,118 @@
           </wp:inline>
         </w:drawing>
       </w:r>
+    </w:p>
+    <w:p>
+      <w:pPr>
+        <w:pStyle w:val="a6"/>
+        <w:rPr>
+          <w:rFonts w:ascii="Microsoft YaHei UI" w:eastAsia="Microsoft YaHei UI" w:hAnsi="Microsoft YaHei UI" w:hint="eastAsia"/>
+          <w:color w:val="222222"/>
+          <w:szCs w:val="21"/>
+        </w:rPr>
+      </w:pPr>
+      <w:hyperlink r:id="rId36" w:history="1">
+        <w:r>
+          <w:rPr>
+            <w:rStyle w:val="a4"/>
+            <w:rFonts w:ascii="Microsoft YaHei UI" w:eastAsia="Microsoft YaHei UI" w:hAnsi="Microsoft YaHei UI" w:hint="eastAsia"/>
+            <w:color w:val="576B95"/>
+            <w:szCs w:val="21"/>
+          </w:rPr>
+          <w:t>cover-view</w:t>
+        </w:r>
+      </w:hyperlink>
+      <w:r>
+        <w:rPr>
+          <w:rFonts w:ascii="Microsoft YaHei UI" w:eastAsia="Microsoft YaHei UI" w:hAnsi="Microsoft YaHei UI" w:hint="eastAsia"/>
+          <w:color w:val="222222"/>
+          <w:szCs w:val="21"/>
+        </w:rPr>
+        <w:t>只支持嵌套 </w:t>
+      </w:r>
+      <w:hyperlink r:id="rId37" w:history="1">
+        <w:r>
+          <w:rPr>
+            <w:rStyle w:val="a4"/>
+            <w:rFonts w:ascii="Microsoft YaHei UI" w:eastAsia="Microsoft YaHei UI" w:hAnsi="Microsoft YaHei UI" w:hint="eastAsia"/>
+            <w:color w:val="576B95"/>
+            <w:szCs w:val="21"/>
+          </w:rPr>
+          <w:t>cover-view</w:t>
+        </w:r>
+      </w:hyperlink>
+      <w:r>
+        <w:rPr>
+          <w:rFonts w:ascii="Microsoft YaHei UI" w:eastAsia="Microsoft YaHei UI" w:hAnsi="Microsoft YaHei UI" w:hint="eastAsia"/>
+          <w:color w:val="222222"/>
+          <w:szCs w:val="21"/>
+        </w:rPr>
+        <w:t>、</w:t>
+      </w:r>
+      <w:hyperlink r:id="rId38" w:history="1">
+        <w:r>
+          <w:rPr>
+            <w:rStyle w:val="a4"/>
+            <w:rFonts w:ascii="Microsoft YaHei UI" w:eastAsia="Microsoft YaHei UI" w:hAnsi="Microsoft YaHei UI" w:hint="eastAsia"/>
+            <w:color w:val="576B95"/>
+            <w:szCs w:val="21"/>
+          </w:rPr>
+          <w:t>cover-image</w:t>
+        </w:r>
+      </w:hyperlink>
+      <w:r>
+        <w:rPr>
+          <w:rFonts w:ascii="Microsoft YaHei UI" w:eastAsia="Microsoft YaHei UI" w:hAnsi="Microsoft YaHei UI" w:hint="eastAsia"/>
+          <w:color w:val="222222"/>
+          <w:szCs w:val="21"/>
+        </w:rPr>
+        <w:t>，可在 </w:t>
+      </w:r>
+      <w:hyperlink r:id="rId39" w:history="1">
+        <w:r>
+          <w:rPr>
+            <w:rStyle w:val="a4"/>
+            <w:rFonts w:ascii="Microsoft YaHei UI" w:eastAsia="Microsoft YaHei UI" w:hAnsi="Microsoft YaHei UI" w:hint="eastAsia"/>
+            <w:color w:val="576B95"/>
+            <w:szCs w:val="21"/>
+          </w:rPr>
+          <w:t>cover-view</w:t>
+        </w:r>
+      </w:hyperlink>
+      <w:r>
+        <w:rPr>
+          <w:rFonts w:ascii="Microsoft YaHei UI" w:eastAsia="Microsoft YaHei UI" w:hAnsi="Microsoft YaHei UI" w:hint="eastAsia"/>
+          <w:color w:val="222222"/>
+          <w:szCs w:val="21"/>
+        </w:rPr>
+        <w:t> 中使用 </w:t>
+      </w:r>
+      <w:hyperlink r:id="rId40" w:history="1">
+        <w:r>
+          <w:rPr>
+            <w:rStyle w:val="a4"/>
+            <w:rFonts w:ascii="Microsoft YaHei UI" w:eastAsia="Microsoft YaHei UI" w:hAnsi="Microsoft YaHei UI" w:hint="eastAsia"/>
+            <w:color w:val="576B95"/>
+            <w:szCs w:val="21"/>
+          </w:rPr>
+          <w:t>button</w:t>
+        </w:r>
+      </w:hyperlink>
+      <w:r>
+        <w:rPr>
+          <w:rFonts w:ascii="Microsoft YaHei UI" w:eastAsia="Microsoft YaHei UI" w:hAnsi="Microsoft YaHei UI" w:hint="eastAsia"/>
+          <w:color w:val="222222"/>
+          <w:szCs w:val="21"/>
+        </w:rPr>
+        <w:t>。</w:t>
+      </w:r>
+    </w:p>
+    <w:p>
+      <w:pPr>
+        <w:pStyle w:val="a6"/>
+      </w:pPr>
+      <w:bookmarkStart w:id="0" w:name="_GoBack"/>
+      <w:bookmarkEnd w:id="0"/>
     </w:p>
     <w:sectPr>
       <w:pgSz w:w="11906" w:h="16838"/>
